--- a/2 sem/8 queens/8 queens.docx
+++ b/2 sem/8 queens/8 queens.docx
@@ -4519,71 +4519,6 @@
     </w:p>
     <w:p>
       <w:pPr>
-        <w:pStyle w:val="a3"/>
-        <w:spacing w:after="0" w:line="360" w:lineRule="auto"/>
-        <w:ind w:left="0" w:firstLine="709"/>
-        <w:jc w:val="center"/>
-        <w:rPr>
-          <w:rFonts w:ascii="Times New Roman" w:hAnsi="Times New Roman" w:cs="Times New Roman"/>
-          <w:sz w:val="28"/>
-          <w:szCs w:val="28"/>
-        </w:rPr>
-      </w:pPr>
-    </w:p>
-    <w:p>
-      <w:pPr>
-        <w:pStyle w:val="a3"/>
-        <w:spacing w:after="0" w:line="360" w:lineRule="auto"/>
-        <w:ind w:left="0" w:firstLine="709"/>
-        <w:jc w:val="center"/>
-        <w:rPr>
-          <w:rFonts w:ascii="Times New Roman" w:hAnsi="Times New Roman" w:cs="Times New Roman"/>
-          <w:sz w:val="28"/>
-          <w:szCs w:val="28"/>
-        </w:rPr>
-      </w:pPr>
-    </w:p>
-    <w:p>
-      <w:pPr>
-        <w:pStyle w:val="a3"/>
-        <w:spacing w:after="0" w:line="360" w:lineRule="auto"/>
-        <w:ind w:left="0" w:firstLine="709"/>
-        <w:jc w:val="center"/>
-        <w:rPr>
-          <w:rFonts w:ascii="Times New Roman" w:hAnsi="Times New Roman" w:cs="Times New Roman"/>
-          <w:sz w:val="28"/>
-          <w:szCs w:val="28"/>
-        </w:rPr>
-      </w:pPr>
-    </w:p>
-    <w:p>
-      <w:pPr>
-        <w:pStyle w:val="a3"/>
-        <w:spacing w:after="0" w:line="360" w:lineRule="auto"/>
-        <w:ind w:left="0" w:firstLine="709"/>
-        <w:jc w:val="center"/>
-        <w:rPr>
-          <w:rFonts w:ascii="Times New Roman" w:hAnsi="Times New Roman" w:cs="Times New Roman"/>
-          <w:sz w:val="28"/>
-          <w:szCs w:val="28"/>
-        </w:rPr>
-      </w:pPr>
-    </w:p>
-    <w:p>
-      <w:pPr>
-        <w:pStyle w:val="a3"/>
-        <w:spacing w:after="0" w:line="360" w:lineRule="auto"/>
-        <w:ind w:left="0" w:firstLine="709"/>
-        <w:jc w:val="center"/>
-        <w:rPr>
-          <w:rFonts w:ascii="Times New Roman" w:hAnsi="Times New Roman" w:cs="Times New Roman"/>
-          <w:sz w:val="28"/>
-          <w:szCs w:val="28"/>
-        </w:rPr>
-      </w:pPr>
-    </w:p>
-    <w:p>
-      <w:pPr>
         <w:spacing w:after="0" w:line="360" w:lineRule="auto"/>
         <w:rPr>
           <w:rFonts w:ascii="Times New Roman" w:hAnsi="Times New Roman" w:cs="Times New Roman"/>
@@ -4612,6 +4547,7 @@
           <w:sz w:val="28"/>
           <w:szCs w:val="28"/>
         </w:rPr>
+        <w:lastRenderedPageBreak/>
         <w:t>Результат работы алгоритма</w:t>
       </w:r>
       <w:r>
@@ -4798,7 +4734,6 @@
     </w:p>
     <w:p>
       <w:pPr>
-        <w:jc w:val="center"/>
         <w:rPr>
           <w:rFonts w:ascii="Times New Roman" w:hAnsi="Times New Roman" w:cs="Times New Roman"/>
           <w:b/>
@@ -4806,112 +4741,13 @@
           <w:szCs w:val="28"/>
         </w:rPr>
       </w:pPr>
-    </w:p>
-    <w:p>
-      <w:pPr>
-        <w:jc w:val="center"/>
+      <w:r>
         <w:rPr>
           <w:rFonts w:ascii="Times New Roman" w:hAnsi="Times New Roman" w:cs="Times New Roman"/>
           <w:b/>
           <w:sz w:val="28"/>
           <w:szCs w:val="28"/>
         </w:rPr>
-      </w:pPr>
-    </w:p>
-    <w:p>
-      <w:pPr>
-        <w:jc w:val="center"/>
-        <w:rPr>
-          <w:rFonts w:ascii="Times New Roman" w:hAnsi="Times New Roman" w:cs="Times New Roman"/>
-          <w:b/>
-          <w:sz w:val="28"/>
-          <w:szCs w:val="28"/>
-        </w:rPr>
-      </w:pPr>
-    </w:p>
-    <w:p>
-      <w:pPr>
-        <w:jc w:val="center"/>
-        <w:rPr>
-          <w:rFonts w:ascii="Times New Roman" w:hAnsi="Times New Roman" w:cs="Times New Roman"/>
-          <w:b/>
-          <w:sz w:val="28"/>
-          <w:szCs w:val="28"/>
-        </w:rPr>
-      </w:pPr>
-    </w:p>
-    <w:p>
-      <w:pPr>
-        <w:jc w:val="center"/>
-        <w:rPr>
-          <w:rFonts w:ascii="Times New Roman" w:hAnsi="Times New Roman" w:cs="Times New Roman"/>
-          <w:b/>
-          <w:sz w:val="28"/>
-          <w:szCs w:val="28"/>
-        </w:rPr>
-      </w:pPr>
-    </w:p>
-    <w:p>
-      <w:pPr>
-        <w:jc w:val="center"/>
-        <w:rPr>
-          <w:rFonts w:ascii="Times New Roman" w:hAnsi="Times New Roman" w:cs="Times New Roman"/>
-          <w:b/>
-          <w:sz w:val="28"/>
-          <w:szCs w:val="28"/>
-        </w:rPr>
-      </w:pPr>
-    </w:p>
-    <w:p>
-      <w:pPr>
-        <w:jc w:val="center"/>
-        <w:rPr>
-          <w:rFonts w:ascii="Times New Roman" w:hAnsi="Times New Roman" w:cs="Times New Roman"/>
-          <w:b/>
-          <w:sz w:val="28"/>
-          <w:szCs w:val="28"/>
-        </w:rPr>
-      </w:pPr>
-    </w:p>
-    <w:p>
-      <w:pPr>
-        <w:jc w:val="center"/>
-        <w:rPr>
-          <w:rFonts w:ascii="Times New Roman" w:hAnsi="Times New Roman" w:cs="Times New Roman"/>
-          <w:b/>
-          <w:sz w:val="28"/>
-          <w:szCs w:val="28"/>
-        </w:rPr>
-      </w:pPr>
-    </w:p>
-    <w:p>
-      <w:pPr>
-        <w:jc w:val="center"/>
-        <w:rPr>
-          <w:rFonts w:ascii="Times New Roman" w:hAnsi="Times New Roman" w:cs="Times New Roman"/>
-          <w:b/>
-          <w:sz w:val="28"/>
-          <w:szCs w:val="28"/>
-        </w:rPr>
-      </w:pPr>
-    </w:p>
-    <w:p>
-      <w:pPr>
-        <w:rPr>
-          <w:rFonts w:ascii="Times New Roman" w:hAnsi="Times New Roman" w:cs="Times New Roman"/>
-          <w:b/>
-          <w:sz w:val="28"/>
-          <w:szCs w:val="28"/>
-        </w:rPr>
-      </w:pPr>
-      <w:r>
-        <w:rPr>
-          <w:rFonts w:ascii="Times New Roman" w:hAnsi="Times New Roman" w:cs="Times New Roman"/>
-          <w:b/>
-          <w:sz w:val="28"/>
-          <w:szCs w:val="28"/>
-        </w:rPr>
-        <w:lastRenderedPageBreak/>
         <w:tab/>
         <w:t>Визуализация работы алгоритма:</w:t>
       </w:r>
@@ -4928,56 +4764,6 @@
       <w:r>
         <w:rPr>
           <w:rFonts w:ascii="Times New Roman" w:hAnsi="Times New Roman" w:cs="Times New Roman"/>
-          <w:sz w:val="28"/>
-          <w:szCs w:val="28"/>
-        </w:rPr>
-        <w:t>Рассмотрим</w:t>
-      </w:r>
-      <w:r>
-        <w:rPr>
-          <w:rFonts w:ascii="Times New Roman" w:hAnsi="Times New Roman" w:cs="Times New Roman"/>
-          <w:sz w:val="28"/>
-          <w:szCs w:val="28"/>
-        </w:rPr>
-        <w:t xml:space="preserve"> работу алгоритма на примере доски 4х4, на которой нужно расставить  4 фигуры.</w:t>
-      </w:r>
-    </w:p>
-    <w:p>
-      <w:pPr>
-        <w:jc w:val="center"/>
-        <w:rPr>
-          <w:rFonts w:ascii="Times New Roman" w:hAnsi="Times New Roman" w:cs="Times New Roman"/>
-          <w:b/>
-          <w:sz w:val="28"/>
-          <w:szCs w:val="28"/>
-        </w:rPr>
-      </w:pPr>
-    </w:p>
-    <w:p>
-      <w:pPr>
-        <w:jc w:val="center"/>
-        <w:rPr>
-          <w:rFonts w:ascii="Times New Roman" w:hAnsi="Times New Roman" w:cs="Times New Roman"/>
-          <w:b/>
-          <w:sz w:val="28"/>
-          <w:szCs w:val="28"/>
-        </w:rPr>
-      </w:pPr>
-    </w:p>
-    <w:p>
-      <w:pPr>
-        <w:jc w:val="center"/>
-        <w:rPr>
-          <w:rFonts w:ascii="Times New Roman" w:hAnsi="Times New Roman" w:cs="Times New Roman"/>
-          <w:b/>
-          <w:sz w:val="28"/>
-          <w:szCs w:val="28"/>
-        </w:rPr>
-      </w:pPr>
-      <w:r>
-        <w:rPr>
-          <w:rFonts w:ascii="Times New Roman" w:hAnsi="Times New Roman" w:cs="Times New Roman"/>
-          <w:b/>
           <w:noProof/>
           <w:sz w:val="28"/>
           <w:szCs w:val="28"/>
@@ -4989,9 +4775,9 @@
               <wp:posOffset>340995</wp:posOffset>
             </wp:positionH>
             <wp:positionV relativeFrom="paragraph">
-              <wp:posOffset>-636270</wp:posOffset>
+              <wp:posOffset>437515</wp:posOffset>
             </wp:positionV>
-            <wp:extent cx="4972050" cy="3817620"/>
+            <wp:extent cx="4972050" cy="3695700"/>
             <wp:effectExtent l="19050" t="0" r="0" b="0"/>
             <wp:wrapNone/>
             <wp:docPr id="2" name="Рисунок 1"/>
@@ -5017,7 +4803,7 @@
                   <pic:spPr bwMode="auto">
                     <a:xfrm>
                       <a:off x="0" y="0"/>
-                      <a:ext cx="4972050" cy="3817620"/>
+                      <a:ext cx="4972050" cy="3695700"/>
                     </a:xfrm>
                     <a:prstGeom prst="rect">
                       <a:avLst/>
@@ -5036,6 +4822,22 @@
           </wp:anchor>
         </w:drawing>
       </w:r>
+      <w:r>
+        <w:rPr>
+          <w:rFonts w:ascii="Times New Roman" w:hAnsi="Times New Roman" w:cs="Times New Roman"/>
+          <w:sz w:val="28"/>
+          <w:szCs w:val="28"/>
+        </w:rPr>
+        <w:t>Рассмотрим</w:t>
+      </w:r>
+      <w:r>
+        <w:rPr>
+          <w:rFonts w:ascii="Times New Roman" w:hAnsi="Times New Roman" w:cs="Times New Roman"/>
+          <w:sz w:val="28"/>
+          <w:szCs w:val="28"/>
+        </w:rPr>
+        <w:t xml:space="preserve"> работу алгоритма на примере доски 4х4, на которой нужно расставить  4 фигуры.</w:t>
+      </w:r>
     </w:p>
     <w:p>
       <w:pPr>
@@ -5117,6 +4919,27 @@
     <w:p>
       <w:pPr>
         <w:jc w:val="center"/>
+        <w:rPr>
+          <w:rFonts w:ascii="Times New Roman" w:hAnsi="Times New Roman" w:cs="Times New Roman"/>
+          <w:b/>
+          <w:sz w:val="28"/>
+          <w:szCs w:val="28"/>
+        </w:rPr>
+      </w:pPr>
+    </w:p>
+    <w:p>
+      <w:pPr>
+        <w:jc w:val="center"/>
+        <w:rPr>
+          <w:rFonts w:ascii="Times New Roman" w:hAnsi="Times New Roman" w:cs="Times New Roman"/>
+          <w:b/>
+          <w:sz w:val="28"/>
+          <w:szCs w:val="28"/>
+        </w:rPr>
+      </w:pPr>
+    </w:p>
+    <w:p>
+      <w:pPr>
         <w:rPr>
           <w:rFonts w:ascii="Times New Roman" w:hAnsi="Times New Roman" w:cs="Times New Roman"/>
           <w:b/>
@@ -5152,8 +4975,42 @@
           <w:b/>
           <w:sz w:val="28"/>
           <w:szCs w:val="28"/>
-        </w:rPr>
-      </w:pPr>
+          <w:lang w:val="en-US"/>
+        </w:rPr>
+      </w:pPr>
+      <w:proofErr w:type="spellStart"/>
+      <w:r>
+        <w:rPr>
+          <w:rFonts w:ascii="Times New Roman" w:hAnsi="Times New Roman" w:cs="Times New Roman"/>
+          <w:b/>
+          <w:sz w:val="28"/>
+          <w:szCs w:val="28"/>
+        </w:rPr>
+        <w:lastRenderedPageBreak/>
+        <w:t>Скриншот</w:t>
+      </w:r>
+      <w:proofErr w:type="spellEnd"/>
+      <w:r>
+        <w:rPr>
+          <w:rFonts w:ascii="Times New Roman" w:hAnsi="Times New Roman" w:cs="Times New Roman"/>
+          <w:b/>
+          <w:sz w:val="28"/>
+          <w:szCs w:val="28"/>
+        </w:rPr>
+        <w:t xml:space="preserve"> с </w:t>
+      </w:r>
+      <w:proofErr w:type="spellStart"/>
+      <w:r>
+        <w:rPr>
+          <w:rFonts w:ascii="Times New Roman" w:hAnsi="Times New Roman" w:cs="Times New Roman"/>
+          <w:b/>
+          <w:sz w:val="28"/>
+          <w:szCs w:val="28"/>
+          <w:lang w:val="en-US"/>
+        </w:rPr>
+        <w:t>Github</w:t>
+      </w:r>
+      <w:proofErr w:type="spellEnd"/>
     </w:p>
     <w:p>
       <w:pPr>
@@ -5165,60 +5022,60 @@
           <w:szCs w:val="28"/>
         </w:rPr>
       </w:pPr>
-    </w:p>
-    <w:p>
-      <w:pPr>
-        <w:jc w:val="center"/>
+      <w:r>
         <w:rPr>
           <w:rFonts w:ascii="Times New Roman" w:hAnsi="Times New Roman" w:cs="Times New Roman"/>
           <w:b/>
-          <w:sz w:val="28"/>
-          <w:szCs w:val="28"/>
-        </w:rPr>
-      </w:pPr>
-    </w:p>
-    <w:p>
-      <w:pPr>
-        <w:jc w:val="center"/>
-        <w:rPr>
-          <w:rFonts w:ascii="Times New Roman" w:hAnsi="Times New Roman" w:cs="Times New Roman"/>
-          <w:b/>
-          <w:sz w:val="28"/>
-          <w:szCs w:val="28"/>
-        </w:rPr>
-      </w:pPr>
-      <w:proofErr w:type="spellStart"/>
-      <w:r>
-        <w:rPr>
-          <w:rFonts w:ascii="Times New Roman" w:hAnsi="Times New Roman" w:cs="Times New Roman"/>
-          <w:b/>
-          <w:sz w:val="28"/>
-          <w:szCs w:val="28"/>
-        </w:rPr>
-        <w:t>Скриншот</w:t>
-      </w:r>
-      <w:proofErr w:type="spellEnd"/>
-      <w:r>
-        <w:rPr>
-          <w:rFonts w:ascii="Times New Roman" w:hAnsi="Times New Roman" w:cs="Times New Roman"/>
-          <w:b/>
-          <w:sz w:val="28"/>
-          <w:szCs w:val="28"/>
-        </w:rPr>
-        <w:t xml:space="preserve"> с </w:t>
-      </w:r>
-      <w:proofErr w:type="spellStart"/>
-      <w:r>
-        <w:rPr>
-          <w:rFonts w:ascii="Times New Roman" w:hAnsi="Times New Roman" w:cs="Times New Roman"/>
-          <w:b/>
-          <w:sz w:val="28"/>
-          <w:szCs w:val="28"/>
-          <w:lang w:val="en-US"/>
-        </w:rPr>
-        <w:t>Github</w:t>
-      </w:r>
-      <w:proofErr w:type="spellEnd"/>
+          <w:noProof/>
+          <w:sz w:val="28"/>
+          <w:szCs w:val="28"/>
+        </w:rPr>
+        <w:drawing>
+          <wp:inline distT="0" distB="0" distL="0" distR="0">
+            <wp:extent cx="5940425" cy="2279194"/>
+            <wp:effectExtent l="19050" t="0" r="3175" b="0"/>
+            <wp:docPr id="17" name="Рисунок 17"/>
+            <wp:cNvGraphicFramePr>
+              <a:graphicFrameLocks xmlns:a="http://schemas.openxmlformats.org/drawingml/2006/main" noChangeAspect="1"/>
+            </wp:cNvGraphicFramePr>
+            <a:graphic xmlns:a="http://schemas.openxmlformats.org/drawingml/2006/main">
+              <a:graphicData uri="http://schemas.openxmlformats.org/drawingml/2006/picture">
+                <pic:pic xmlns:pic="http://schemas.openxmlformats.org/drawingml/2006/picture">
+                  <pic:nvPicPr>
+                    <pic:cNvPr id="0" name="Picture 17"/>
+                    <pic:cNvPicPr>
+                      <a:picLocks noChangeAspect="1" noChangeArrowheads="1"/>
+                    </pic:cNvPicPr>
+                  </pic:nvPicPr>
+                  <pic:blipFill>
+                    <a:blip r:embed="rId9" cstate="print"/>
+                    <a:srcRect/>
+                    <a:stretch>
+                      <a:fillRect/>
+                    </a:stretch>
+                  </pic:blipFill>
+                  <pic:spPr bwMode="auto">
+                    <a:xfrm>
+                      <a:off x="0" y="0"/>
+                      <a:ext cx="5940425" cy="2279194"/>
+                    </a:xfrm>
+                    <a:prstGeom prst="rect">
+                      <a:avLst/>
+                    </a:prstGeom>
+                    <a:noFill/>
+                    <a:ln w="9525">
+                      <a:noFill/>
+                      <a:miter lim="800000"/>
+                      <a:headEnd/>
+                      <a:tailEnd/>
+                    </a:ln>
+                  </pic:spPr>
+                </pic:pic>
+              </a:graphicData>
+            </a:graphic>
+          </wp:inline>
+        </w:drawing>
+      </w:r>
     </w:p>
     <w:p>
       <w:pPr>

--- a/2 sem/8 queens/8 queens.docx
+++ b/2 sem/8 queens/8 queens.docx
@@ -795,29 +795,7 @@
           <w:szCs w:val="28"/>
           <w:shd w:val="clear" w:color="auto" w:fill="FFFFFF"/>
         </w:rPr>
-        <w:t xml:space="preserve"> вертикали</w:t>
-      </w:r>
-      <w:proofErr w:type="gramStart"/>
-      <w:r>
-        <w:rPr>
-          <w:rFonts w:ascii="Times New Roman" w:hAnsi="Times New Roman" w:cs="Times New Roman"/>
-          <w:color w:val="0C0D0E"/>
-          <w:sz w:val="28"/>
-          <w:szCs w:val="28"/>
-          <w:shd w:val="clear" w:color="auto" w:fill="FFFFFF"/>
-        </w:rPr>
-        <w:t>.</w:t>
-      </w:r>
-      <w:proofErr w:type="gramEnd"/>
-      <w:r>
-        <w:rPr>
-          <w:rFonts w:ascii="Times New Roman" w:hAnsi="Times New Roman" w:cs="Times New Roman"/>
-          <w:color w:val="0C0D0E"/>
-          <w:sz w:val="28"/>
-          <w:szCs w:val="28"/>
-          <w:shd w:val="clear" w:color="auto" w:fill="FFFFFF"/>
-        </w:rPr>
-        <w:t xml:space="preserve"> Эта функция</w:t>
+        <w:t xml:space="preserve"> вертикали. Эта функция</w:t>
       </w:r>
       <w:r>
         <w:rPr>
@@ -1316,47 +1294,32 @@
           <w:color w:val="000000"/>
           <w:sz w:val="19"/>
           <w:szCs w:val="19"/>
-        </w:rPr>
-      </w:pPr>
-      <w:proofErr w:type="spellStart"/>
+          <w:lang w:val="en-US"/>
+        </w:rPr>
+      </w:pPr>
+      <w:proofErr w:type="spellStart"/>
+      <w:proofErr w:type="gramStart"/>
       <w:r>
         <w:rPr>
           <w:rFonts w:ascii="Cascadia Mono" w:hAnsi="Cascadia Mono" w:cs="Cascadia Mono"/>
           <w:color w:val="0000FF"/>
           <w:sz w:val="19"/>
           <w:szCs w:val="19"/>
+          <w:lang w:val="en-US"/>
         </w:rPr>
         <w:t>int</w:t>
       </w:r>
       <w:proofErr w:type="spellEnd"/>
-      <w:r>
-        <w:rPr>
-          <w:rFonts w:ascii="Cascadia Mono" w:hAnsi="Cascadia Mono" w:cs="Cascadia Mono"/>
-          <w:color w:val="000000"/>
-          <w:sz w:val="19"/>
-          <w:szCs w:val="19"/>
-        </w:rPr>
-        <w:t xml:space="preserve"> </w:t>
-      </w:r>
-      <w:proofErr w:type="spellStart"/>
-      <w:r>
-        <w:rPr>
-          <w:rFonts w:ascii="Cascadia Mono" w:hAnsi="Cascadia Mono" w:cs="Cascadia Mono"/>
-          <w:color w:val="000000"/>
-          <w:sz w:val="19"/>
-          <w:szCs w:val="19"/>
-        </w:rPr>
-        <w:t>board</w:t>
-      </w:r>
-      <w:proofErr w:type="spellEnd"/>
-      <w:r>
-        <w:rPr>
-          <w:rFonts w:ascii="Cascadia Mono" w:hAnsi="Cascadia Mono" w:cs="Cascadia Mono"/>
-          <w:color w:val="000000"/>
-          <w:sz w:val="19"/>
-          <w:szCs w:val="19"/>
-        </w:rPr>
-        <w:t>[8][8];</w:t>
+      <w:proofErr w:type="gramEnd"/>
+      <w:r>
+        <w:rPr>
+          <w:rFonts w:ascii="Cascadia Mono" w:hAnsi="Cascadia Mono" w:cs="Cascadia Mono"/>
+          <w:color w:val="000000"/>
+          <w:sz w:val="19"/>
+          <w:szCs w:val="19"/>
+          <w:lang w:val="en-US"/>
+        </w:rPr>
+        <w:t xml:space="preserve"> board[8][8];</w:t>
       </w:r>
     </w:p>
     <w:p>
@@ -1370,6 +1333,7 @@
           <w:color w:val="000000"/>
           <w:sz w:val="19"/>
           <w:szCs w:val="19"/>
+          <w:lang w:val="en-US"/>
         </w:rPr>
       </w:pPr>
     </w:p>
@@ -2730,14 +2694,16 @@
           <w:color w:val="000000"/>
           <w:sz w:val="19"/>
           <w:szCs w:val="19"/>
-        </w:rPr>
-      </w:pPr>
-      <w:r>
-        <w:rPr>
-          <w:rFonts w:ascii="Cascadia Mono" w:hAnsi="Cascadia Mono" w:cs="Cascadia Mono"/>
-          <w:color w:val="000000"/>
-          <w:sz w:val="19"/>
-          <w:szCs w:val="19"/>
+          <w:lang w:val="en-US"/>
+        </w:rPr>
+      </w:pPr>
+      <w:r>
+        <w:rPr>
+          <w:rFonts w:ascii="Cascadia Mono" w:hAnsi="Cascadia Mono" w:cs="Cascadia Mono"/>
+          <w:color w:val="000000"/>
+          <w:sz w:val="19"/>
+          <w:szCs w:val="19"/>
+          <w:lang w:val="en-US"/>
         </w:rPr>
         <w:t>{</w:t>
       </w:r>
@@ -2761,6 +2727,7 @@
           <w:color w:val="000000"/>
           <w:sz w:val="19"/>
           <w:szCs w:val="19"/>
+          <w:lang w:val="en-US"/>
         </w:rPr>
         <w:t xml:space="preserve">    </w:t>
       </w:r>
@@ -4340,6 +4307,7 @@
           <w:color w:val="000000"/>
           <w:sz w:val="19"/>
           <w:szCs w:val="19"/>
+          <w:lang w:val="en-US"/>
         </w:rPr>
       </w:pPr>
       <w:r>
@@ -4358,6 +4326,7 @@
           <w:color w:val="000000"/>
           <w:sz w:val="19"/>
           <w:szCs w:val="19"/>
+          <w:lang w:val="en-US"/>
         </w:rPr>
         <w:t>}</w:t>
       </w:r>
@@ -4373,6 +4342,7 @@
           <w:color w:val="000000"/>
           <w:sz w:val="19"/>
           <w:szCs w:val="19"/>
+          <w:lang w:val="en-US"/>
         </w:rPr>
       </w:pPr>
     </w:p>
@@ -4395,6 +4365,7 @@
           <w:color w:val="000000"/>
           <w:sz w:val="19"/>
           <w:szCs w:val="19"/>
+          <w:lang w:val="en-US"/>
         </w:rPr>
         <w:t xml:space="preserve">    </w:t>
       </w:r>
@@ -5020,6 +4991,20 @@
           <w:b/>
           <w:sz w:val="28"/>
           <w:szCs w:val="28"/>
+          <w:lang w:val="en-US"/>
+        </w:rPr>
+      </w:pPr>
+    </w:p>
+    <w:p>
+      <w:pPr>
+        <w:spacing w:after="0" w:line="360" w:lineRule="auto"/>
+        <w:jc w:val="center"/>
+        <w:rPr>
+          <w:rFonts w:ascii="Times New Roman" w:hAnsi="Times New Roman" w:cs="Times New Roman"/>
+          <w:b/>
+          <w:color w:val="000000"/>
+          <w:sz w:val="32"/>
+          <w:szCs w:val="32"/>
         </w:rPr>
       </w:pPr>
       <w:r>
@@ -5027,14 +5012,15 @@
           <w:rFonts w:ascii="Times New Roman" w:hAnsi="Times New Roman" w:cs="Times New Roman"/>
           <w:b/>
           <w:noProof/>
-          <w:sz w:val="28"/>
-          <w:szCs w:val="28"/>
+          <w:color w:val="000000"/>
+          <w:sz w:val="32"/>
+          <w:szCs w:val="32"/>
         </w:rPr>
         <w:drawing>
           <wp:inline distT="0" distB="0" distL="0" distR="0">
-            <wp:extent cx="5940425" cy="2279194"/>
+            <wp:extent cx="5940425" cy="2012786"/>
             <wp:effectExtent l="19050" t="0" r="3175" b="0"/>
-            <wp:docPr id="17" name="Рисунок 17"/>
+            <wp:docPr id="1" name="Рисунок 1"/>
             <wp:cNvGraphicFramePr>
               <a:graphicFrameLocks xmlns:a="http://schemas.openxmlformats.org/drawingml/2006/main" noChangeAspect="1"/>
             </wp:cNvGraphicFramePr>
@@ -5042,7 +5028,7 @@
               <a:graphicData uri="http://schemas.openxmlformats.org/drawingml/2006/picture">
                 <pic:pic xmlns:pic="http://schemas.openxmlformats.org/drawingml/2006/picture">
                   <pic:nvPicPr>
-                    <pic:cNvPr id="0" name="Picture 17"/>
+                    <pic:cNvPr id="0" name="Picture 1"/>
                     <pic:cNvPicPr>
                       <a:picLocks noChangeAspect="1" noChangeArrowheads="1"/>
                     </pic:cNvPicPr>
@@ -5057,7 +5043,7 @@
                   <pic:spPr bwMode="auto">
                     <a:xfrm>
                       <a:off x="0" y="0"/>
-                      <a:ext cx="5940425" cy="2279194"/>
+                      <a:ext cx="5940425" cy="2012786"/>
                     </a:xfrm>
                     <a:prstGeom prst="rect">
                       <a:avLst/>
@@ -5076,20 +5062,6 @@
           </wp:inline>
         </w:drawing>
       </w:r>
-    </w:p>
-    <w:p>
-      <w:pPr>
-        <w:spacing w:after="0" w:line="360" w:lineRule="auto"/>
-        <w:jc w:val="center"/>
-        <w:rPr>
-          <w:rFonts w:ascii="Times New Roman" w:hAnsi="Times New Roman" w:cs="Times New Roman"/>
-          <w:b/>
-          <w:color w:val="000000"/>
-          <w:sz w:val="32"/>
-          <w:szCs w:val="32"/>
-          <w:lang w:val="en-US"/>
-        </w:rPr>
-      </w:pPr>
     </w:p>
     <w:sectPr>
       <w:pgSz w:w="11906" w:h="16838"/>

--- a/2 sem/8 queens/8 queens.docx
+++ b/2 sem/8 queens/8 queens.docx
@@ -683,7 +683,7 @@
           <w:szCs w:val="28"/>
           <w:shd w:val="clear" w:color="auto" w:fill="FFFFFF"/>
         </w:rPr>
-        <w:t xml:space="preserve">Создадим </w:t>
+        <w:t>Создается</w:t>
       </w:r>
       <w:r>
         <w:rPr>
@@ -693,7 +693,57 @@
           <w:szCs w:val="28"/>
           <w:shd w:val="clear" w:color="auto" w:fill="FFFFFF"/>
         </w:rPr>
-        <w:t>рекурсивную функцию </w:t>
+        <w:t xml:space="preserve"> </w:t>
+      </w:r>
+      <w:r>
+        <w:rPr>
+          <w:rFonts w:ascii="Times New Roman" w:hAnsi="Times New Roman" w:cs="Times New Roman"/>
+          <w:color w:val="0C0D0E"/>
+          <w:sz w:val="28"/>
+          <w:szCs w:val="28"/>
+          <w:shd w:val="clear" w:color="auto" w:fill="FFFFFF"/>
+        </w:rPr>
+        <w:t>рекурсивн</w:t>
+      </w:r>
+      <w:r>
+        <w:rPr>
+          <w:rFonts w:ascii="Times New Roman" w:hAnsi="Times New Roman" w:cs="Times New Roman"/>
+          <w:color w:val="0C0D0E"/>
+          <w:sz w:val="28"/>
+          <w:szCs w:val="28"/>
+          <w:shd w:val="clear" w:color="auto" w:fill="FFFFFF"/>
+        </w:rPr>
+        <w:t>ая</w:t>
+      </w:r>
+      <w:r>
+        <w:rPr>
+          <w:rFonts w:ascii="Times New Roman" w:hAnsi="Times New Roman" w:cs="Times New Roman"/>
+          <w:color w:val="0C0D0E"/>
+          <w:sz w:val="28"/>
+          <w:szCs w:val="28"/>
+          <w:shd w:val="clear" w:color="auto" w:fill="FFFFFF"/>
+        </w:rPr>
+        <w:t xml:space="preserve"> функци</w:t>
+      </w:r>
+      <w:r>
+        <w:rPr>
+          <w:rFonts w:ascii="Times New Roman" w:hAnsi="Times New Roman" w:cs="Times New Roman"/>
+          <w:color w:val="0C0D0E"/>
+          <w:sz w:val="28"/>
+          <w:szCs w:val="28"/>
+          <w:shd w:val="clear" w:color="auto" w:fill="FFFFFF"/>
+        </w:rPr>
+        <w:t>я</w:t>
+      </w:r>
+      <w:r>
+        <w:rPr>
+          <w:rFonts w:ascii="Times New Roman" w:hAnsi="Times New Roman" w:cs="Times New Roman"/>
+          <w:color w:val="0C0D0E"/>
+          <w:sz w:val="28"/>
+          <w:szCs w:val="28"/>
+          <w:shd w:val="clear" w:color="auto" w:fill="FFFFFF"/>
+        </w:rPr>
+        <w:t> </w:t>
       </w:r>
       <w:proofErr w:type="spellStart"/>
       <w:r>
